--- a/法令ファイル/口蹄疫対策特別措置法施行令/口蹄疫対策特別措置法施行令（平成二十二年政令第百四十六号）.docx
+++ b/法令ファイル/口蹄疫対策特別措置法施行令/口蹄疫対策特別措置法施行令（平成二十二年政令第百四十六号）.docx
@@ -27,52 +27,34 @@
     </w:p>
     <w:p>
       <w:pPr>
-        <w:pStyle w:val="Heading6"/>
+        <w:pStyle w:val="ListBullet"/>
         <w:ind w:left="880"/>
       </w:pPr>
       <w:r>
         <w:t>一</w:t>
-      </w:r>
-    </w:p>
-    <w:p>
-      <w:pPr>
-        <w:ind w:left="880"/>
-      </w:pPr>
-      <w:r>
+        <w:br/>
         <w:t>法第五条第二項の規定による焼却又は埋却を実施するために要する費用のうち家畜防疫員の旅費の全額</w:t>
       </w:r>
     </w:p>
     <w:p>
       <w:pPr>
-        <w:pStyle w:val="Heading6"/>
+        <w:pStyle w:val="ListBullet"/>
         <w:ind w:left="880"/>
       </w:pPr>
       <w:r>
         <w:t>二</w:t>
-      </w:r>
-    </w:p>
-    <w:p>
-      <w:pPr>
-        <w:ind w:left="880"/>
-      </w:pPr>
-      <w:r>
+        <w:br/>
         <w:t>法第五条第二項の規定による患畜又は疑似患畜の死体の焼却又は埋却を実施するために要する費用（前号に掲げる費用を除き、農林水産大臣が定める費用に限る。）の二分の一</w:t>
       </w:r>
     </w:p>
     <w:p>
       <w:pPr>
-        <w:pStyle w:val="Heading6"/>
+        <w:pStyle w:val="ListBullet"/>
         <w:ind w:left="880"/>
       </w:pPr>
       <w:r>
         <w:t>三</w:t>
-      </w:r>
-    </w:p>
-    <w:p>
-      <w:pPr>
-        <w:ind w:left="880"/>
-      </w:pPr>
-      <w:r>
+        <w:br/>
         <w:t>法第五条第二項の規定による指定家畜（家畜伝染病予防法（昭和二十六年法律第百六十六号）第十七条の二第一項の指定家畜をいう。以下この号において同じ。）の死体の焼却又は埋却を実施するために要する費用（第一号に掲げる費用を除き、農林水産大臣が定める費用に限る。以下この号において「焼却等費用」という。）につき、次のイからハまでに掲げる場合に応じ、それぞれイからハまでに定める額</w:t>
       </w:r>
     </w:p>
@@ -104,6 +86,8 @@
       </w:pPr>
       <w:r>
         <w:t>農業者年金の被保険者又は被保険者であった者（農業者老齢年金及び特例付加年金に係る受給権者を除く。）は、前項の規定により納付することを要しないものとされた保険料の全部又は一部につき追納をすることができる。</w:t>
+        <w:br/>
+        <w:t>この場合において、その一部につき追納をするときは、追納は、先に経過した月の分から順次行うものとする。</w:t>
       </w:r>
     </w:p>
     <w:p>
@@ -155,6 +139,8 @@
       </w:pPr>
       <w:r>
         <w:t>特例免除期間（第一項の規定により農業者年金の保険料を納付することを要しないものとされた期間（前項の規定により納付されたものとみなされる保険料に係る被保険者期間を除く。）をいう。）は、独立行政法人農業者年金基金法第三十一条第一項各号及び第二項（同法附則第三条第四項において読み替えて準用する場合を含む。）並びに附則第三条第一項第一号の規定の保険料納付済期間等に算入する。</w:t>
+        <w:br/>
+        <w:t>この場合における同法第三十一条第一項第一号の規定の適用については、同号中「合算した期間」とあるのは、「合算した期間に特例免除期間（口蹄疫対策特別措置法施行令（平成二十二年政令第百四十六号）第二条第五項に規定する特例免除期間をいう。）を加えた期間」とする。</w:t>
       </w:r>
     </w:p>
     <w:p>
@@ -211,6 +197,8 @@
       </w:pPr>
       <w:r>
         <w:t>第一条第二項の規定は前項の評価額について、同条第三項の規定は法附則第四条第一項の規定による補てん金について準用する。</w:t>
+        <w:br/>
+        <w:t>この場合において、第一条第三項中「法第六条第九項の規定による補てん金」とあるのは「法附則第四条第一項の規定による補てん金」と、「同条第一項の勧告」とあるのは「同項の要請」と読み替えるものとする。</w:t>
       </w:r>
     </w:p>
     <w:p>
@@ -287,7 +275,7 @@
         <w:pStyle w:val="Heading1"/>
       </w:pPr>
       <w:r>
-        <w:t>附　則（平成二二年六月一八日政令第一五〇号）</w:t>
+        <w:t>附則（平成二二年六月一八日政令第一五〇号）</w:t>
       </w:r>
     </w:p>
     <w:p>
@@ -305,7 +293,7 @@
         <w:pStyle w:val="Heading1"/>
       </w:pPr>
       <w:r>
-        <w:t>附　則（平成二三年六月一七日政令第一七〇号）</w:t>
+        <w:t>附則（平成二三年六月一七日政令第一七〇号）</w:t>
       </w:r>
     </w:p>
     <w:p>
@@ -341,7 +329,7 @@
     </w:pPr>
     <w:r>
       <w:tab/>
-      <w:t>WeGov v0.1 - FTS141</w:t>
+      <w:t>WeGov v0.2 - FTS141</w:t>
     </w:r>
   </w:p>
 </w:ftr>
